--- a/Quang's report.docx
+++ b/Quang's report.docx
@@ -293,25 +293,7 @@
           <w:sz w:val="24"/>
           <w:szCs w:val="24"/>
         </w:rPr>
-        <w:t xml:space="preserve">made useful in multiple contexts </w:t>
-      </w:r>
-      <w:proofErr w:type="gramStart"/>
-      <w:r>
-        <w:rPr>
-          <w:rFonts w:ascii="Times New Roman" w:hAnsi="Times New Roman" w:cs="Times New Roman"/>
-          <w:sz w:val="24"/>
-          <w:szCs w:val="24"/>
-        </w:rPr>
-        <w:t>as long as</w:t>
-      </w:r>
-      <w:proofErr w:type="gramEnd"/>
-      <w:r>
-        <w:rPr>
-          <w:rFonts w:ascii="Times New Roman" w:hAnsi="Times New Roman" w:cs="Times New Roman"/>
-          <w:sz w:val="24"/>
-          <w:szCs w:val="24"/>
-        </w:rPr>
-        <w:t xml:space="preserve"> it is computer-related work</w:t>
+        <w:t>made useful in multiple contexts as long as it is computer-related work</w:t>
       </w:r>
       <w:r>
         <w:rPr>
@@ -924,25 +906,7 @@
           <w:sz w:val="24"/>
           <w:szCs w:val="24"/>
         </w:rPr>
-        <w:t xml:space="preserve"> they are actually </w:t>
-      </w:r>
-      <w:proofErr w:type="gramStart"/>
-      <w:r>
-        <w:rPr>
-          <w:rFonts w:ascii="Times New Roman" w:hAnsi="Times New Roman" w:cs="Times New Roman"/>
-          <w:sz w:val="24"/>
-          <w:szCs w:val="24"/>
-        </w:rPr>
-        <w:t>consuming, and</w:t>
-      </w:r>
-      <w:proofErr w:type="gramEnd"/>
-      <w:r>
-        <w:rPr>
-          <w:rFonts w:ascii="Times New Roman" w:hAnsi="Times New Roman" w:cs="Times New Roman"/>
-          <w:sz w:val="24"/>
-          <w:szCs w:val="24"/>
-        </w:rPr>
-        <w:t xml:space="preserve"> do so without the worries of overseeing the daily maintenance of the storage infrastructure.</w:t>
+        <w:t> they are actually consuming, and do so without the worries of overseeing the daily maintenance of the storage infrastructure.</w:t>
       </w:r>
       <w:r>
         <w:rPr>
@@ -958,7 +922,23 @@
           <w:sz w:val="24"/>
           <w:szCs w:val="24"/>
         </w:rPr>
-        <w:t xml:space="preserve">IBM Cloud Team, para. </w:t>
+        <w:t>IBM Cloud Team</w:t>
+      </w:r>
+      <w:r>
+        <w:rPr>
+          <w:rFonts w:ascii="Times New Roman" w:hAnsi="Times New Roman" w:cs="Times New Roman"/>
+          <w:sz w:val="24"/>
+          <w:szCs w:val="24"/>
+        </w:rPr>
+        <w:t xml:space="preserve"> 2020</w:t>
+      </w:r>
+      <w:r>
+        <w:rPr>
+          <w:rFonts w:ascii="Times New Roman" w:hAnsi="Times New Roman" w:cs="Times New Roman"/>
+          <w:sz w:val="24"/>
+          <w:szCs w:val="24"/>
+        </w:rPr>
+        <w:t xml:space="preserve">, para. </w:t>
       </w:r>
       <w:r>
         <w:rPr>
@@ -1264,25 +1244,7 @@
           <w:sz w:val="24"/>
           <w:szCs w:val="24"/>
         </w:rPr>
-        <w:t xml:space="preserve">before cloud computing appears, companies </w:t>
-      </w:r>
-      <w:proofErr w:type="gramStart"/>
-      <w:r>
-        <w:rPr>
-          <w:rFonts w:ascii="Times New Roman" w:hAnsi="Times New Roman" w:cs="Times New Roman"/>
-          <w:sz w:val="24"/>
-          <w:szCs w:val="24"/>
-        </w:rPr>
-        <w:t>have to</w:t>
-      </w:r>
-      <w:proofErr w:type="gramEnd"/>
-      <w:r>
-        <w:rPr>
-          <w:rFonts w:ascii="Times New Roman" w:hAnsi="Times New Roman" w:cs="Times New Roman"/>
-          <w:sz w:val="24"/>
-          <w:szCs w:val="24"/>
-        </w:rPr>
-        <w:t xml:space="preserve"> put a great amount of effort </w:t>
+        <w:t xml:space="preserve">before cloud computing appears, companies have to put a great amount of effort </w:t>
       </w:r>
       <w:r>
         <w:rPr>
@@ -1314,25 +1276,7 @@
           <w:sz w:val="24"/>
           <w:szCs w:val="24"/>
         </w:rPr>
-        <w:t xml:space="preserve">pecifically, companies </w:t>
-      </w:r>
-      <w:proofErr w:type="gramStart"/>
-      <w:r>
-        <w:rPr>
-          <w:rFonts w:ascii="Times New Roman" w:hAnsi="Times New Roman" w:cs="Times New Roman"/>
-          <w:sz w:val="24"/>
-          <w:szCs w:val="24"/>
-        </w:rPr>
-        <w:t>have to</w:t>
-      </w:r>
-      <w:proofErr w:type="gramEnd"/>
-      <w:r>
-        <w:rPr>
-          <w:rFonts w:ascii="Times New Roman" w:hAnsi="Times New Roman" w:cs="Times New Roman"/>
-          <w:sz w:val="24"/>
-          <w:szCs w:val="24"/>
-        </w:rPr>
-        <w:t xml:space="preserve"> worry about </w:t>
+        <w:t xml:space="preserve">pecifically, companies have to worry about </w:t>
       </w:r>
       <w:r>
         <w:rPr>
@@ -1945,6 +1889,608 @@
         </w:rPr>
         <w:t>products for customers.</w:t>
       </w:r>
+    </w:p>
+    <w:p>
+      <w:pPr>
+        <w:spacing w:line="360" w:lineRule="auto"/>
+        <w:rPr>
+          <w:rFonts w:ascii="Times New Roman" w:hAnsi="Times New Roman" w:cs="Times New Roman"/>
+          <w:sz w:val="24"/>
+          <w:szCs w:val="24"/>
+        </w:rPr>
+      </w:pPr>
+      <w:r>
+        <w:rPr>
+          <w:rFonts w:ascii="Times New Roman" w:hAnsi="Times New Roman" w:cs="Times New Roman"/>
+          <w:sz w:val="24"/>
+          <w:szCs w:val="24"/>
+        </w:rPr>
+        <w:t>Reference list:</w:t>
+      </w:r>
+    </w:p>
+    <w:p>
+      <w:pPr>
+        <w:spacing w:line="360" w:lineRule="auto"/>
+        <w:rPr>
+          <w:rFonts w:ascii="Times New Roman" w:hAnsi="Times New Roman" w:cs="Times New Roman"/>
+          <w:sz w:val="24"/>
+          <w:szCs w:val="24"/>
+        </w:rPr>
+      </w:pPr>
+      <w:r>
+        <w:rPr>
+          <w:rFonts w:ascii="Times New Roman" w:hAnsi="Times New Roman" w:cs="Times New Roman"/>
+          <w:sz w:val="24"/>
+          <w:szCs w:val="24"/>
+        </w:rPr>
+        <w:t>-</w:t>
+      </w:r>
+      <w:r>
+        <w:rPr>
+          <w:rFonts w:ascii="Times New Roman" w:hAnsi="Times New Roman" w:cs="Times New Roman"/>
+          <w:sz w:val="24"/>
+          <w:szCs w:val="24"/>
+        </w:rPr>
+        <w:t>Hurwitz</w:t>
+      </w:r>
+      <w:r>
+        <w:rPr>
+          <w:rFonts w:ascii="Times New Roman" w:hAnsi="Times New Roman" w:cs="Times New Roman"/>
+          <w:sz w:val="24"/>
+          <w:szCs w:val="24"/>
+        </w:rPr>
+        <w:t xml:space="preserve">, J </w:t>
+      </w:r>
+      <w:r>
+        <w:rPr>
+          <w:rFonts w:ascii="Times New Roman" w:hAnsi="Times New Roman" w:cs="Times New Roman"/>
+          <w:sz w:val="24"/>
+          <w:szCs w:val="24"/>
+        </w:rPr>
+        <w:t>&amp;</w:t>
+      </w:r>
+      <w:r>
+        <w:rPr>
+          <w:rFonts w:ascii="Times New Roman" w:hAnsi="Times New Roman" w:cs="Times New Roman"/>
+          <w:sz w:val="24"/>
+          <w:szCs w:val="24"/>
+        </w:rPr>
+        <w:t xml:space="preserve"> Kirsch, D</w:t>
+      </w:r>
+      <w:r>
+        <w:rPr>
+          <w:rFonts w:ascii="Times New Roman" w:hAnsi="Times New Roman" w:cs="Times New Roman"/>
+          <w:sz w:val="24"/>
+          <w:szCs w:val="24"/>
+        </w:rPr>
+        <w:t xml:space="preserve"> 2020</w:t>
+      </w:r>
+      <w:r>
+        <w:rPr>
+          <w:rFonts w:ascii="Times New Roman" w:hAnsi="Times New Roman" w:cs="Times New Roman"/>
+          <w:sz w:val="24"/>
+          <w:szCs w:val="24"/>
+        </w:rPr>
+        <w:t>,</w:t>
+      </w:r>
+      <w:r>
+        <w:rPr>
+          <w:rFonts w:ascii="Times New Roman" w:hAnsi="Times New Roman" w:cs="Times New Roman"/>
+          <w:sz w:val="24"/>
+          <w:szCs w:val="24"/>
+        </w:rPr>
+        <w:t xml:space="preserve"> </w:t>
+      </w:r>
+      <w:r>
+        <w:rPr>
+          <w:rFonts w:ascii="Times New Roman" w:hAnsi="Times New Roman" w:cs="Times New Roman"/>
+          <w:i/>
+          <w:iCs/>
+          <w:sz w:val="24"/>
+          <w:szCs w:val="24"/>
+        </w:rPr>
+        <w:t>Cloud Computing For Dummies</w:t>
+      </w:r>
+      <w:r>
+        <w:rPr>
+          <w:rFonts w:ascii="Times New Roman" w:hAnsi="Times New Roman" w:cs="Times New Roman"/>
+          <w:sz w:val="24"/>
+          <w:szCs w:val="24"/>
+        </w:rPr>
+        <w:t xml:space="preserve">, </w:t>
+      </w:r>
+      <w:r>
+        <w:rPr>
+          <w:rFonts w:ascii="Times New Roman" w:hAnsi="Times New Roman" w:cs="Times New Roman"/>
+          <w:sz w:val="24"/>
+          <w:szCs w:val="24"/>
+        </w:rPr>
+        <w:t xml:space="preserve">2nd </w:t>
+      </w:r>
+      <w:proofErr w:type="spellStart"/>
+      <w:r>
+        <w:rPr>
+          <w:rFonts w:ascii="Times New Roman" w:hAnsi="Times New Roman" w:cs="Times New Roman"/>
+          <w:sz w:val="24"/>
+          <w:szCs w:val="24"/>
+        </w:rPr>
+        <w:t>edn</w:t>
+      </w:r>
+      <w:proofErr w:type="spellEnd"/>
+      <w:r>
+        <w:rPr>
+          <w:rFonts w:ascii="Times New Roman" w:hAnsi="Times New Roman" w:cs="Times New Roman"/>
+          <w:sz w:val="24"/>
+          <w:szCs w:val="24"/>
+        </w:rPr>
+        <w:t xml:space="preserve">, </w:t>
+      </w:r>
+      <w:r>
+        <w:rPr>
+          <w:rFonts w:ascii="Times New Roman" w:hAnsi="Times New Roman" w:cs="Times New Roman"/>
+          <w:sz w:val="24"/>
+          <w:szCs w:val="24"/>
+        </w:rPr>
+        <w:t>John Wiley &amp; Sons</w:t>
+      </w:r>
+      <w:r>
+        <w:rPr>
+          <w:rFonts w:ascii="Times New Roman" w:hAnsi="Times New Roman" w:cs="Times New Roman"/>
+          <w:sz w:val="24"/>
+          <w:szCs w:val="24"/>
+        </w:rPr>
+        <w:t>.</w:t>
+      </w:r>
+    </w:p>
+    <w:p>
+      <w:pPr>
+        <w:spacing w:line="360" w:lineRule="auto"/>
+        <w:rPr>
+          <w:rFonts w:ascii="Times New Roman" w:hAnsi="Times New Roman" w:cs="Times New Roman"/>
+          <w:sz w:val="24"/>
+          <w:szCs w:val="24"/>
+        </w:rPr>
+      </w:pPr>
+      <w:r>
+        <w:rPr>
+          <w:rFonts w:ascii="Times New Roman" w:hAnsi="Times New Roman" w:cs="Times New Roman"/>
+          <w:sz w:val="24"/>
+          <w:szCs w:val="24"/>
+        </w:rPr>
+        <w:t>-</w:t>
+      </w:r>
+      <w:proofErr w:type="spellStart"/>
+      <w:r>
+        <w:rPr>
+          <w:rFonts w:ascii="Times New Roman" w:hAnsi="Times New Roman" w:cs="Times New Roman"/>
+          <w:sz w:val="24"/>
+          <w:szCs w:val="24"/>
+        </w:rPr>
+        <w:t>Jamsa</w:t>
+      </w:r>
+      <w:proofErr w:type="spellEnd"/>
+      <w:r>
+        <w:rPr>
+          <w:rFonts w:ascii="Times New Roman" w:hAnsi="Times New Roman" w:cs="Times New Roman"/>
+          <w:sz w:val="24"/>
+          <w:szCs w:val="24"/>
+        </w:rPr>
+        <w:t xml:space="preserve">, </w:t>
+      </w:r>
+      <w:r>
+        <w:rPr>
+          <w:rFonts w:ascii="Times New Roman" w:hAnsi="Times New Roman" w:cs="Times New Roman"/>
+          <w:sz w:val="24"/>
+          <w:szCs w:val="24"/>
+        </w:rPr>
+        <w:t xml:space="preserve">K 2012, </w:t>
+      </w:r>
+      <w:r>
+        <w:rPr>
+          <w:rFonts w:ascii="Times New Roman" w:hAnsi="Times New Roman" w:cs="Times New Roman"/>
+          <w:sz w:val="24"/>
+          <w:szCs w:val="24"/>
+        </w:rPr>
+        <w:t xml:space="preserve">"Cloud computing; SaaS, PaaS, </w:t>
+      </w:r>
+      <w:proofErr w:type="spellStart"/>
+      <w:r>
+        <w:rPr>
+          <w:rFonts w:ascii="Times New Roman" w:hAnsi="Times New Roman" w:cs="Times New Roman"/>
+          <w:sz w:val="24"/>
+          <w:szCs w:val="24"/>
+        </w:rPr>
+        <w:t>laaS</w:t>
+      </w:r>
+      <w:proofErr w:type="spellEnd"/>
+      <w:r>
+        <w:rPr>
+          <w:rFonts w:ascii="Times New Roman" w:hAnsi="Times New Roman" w:cs="Times New Roman"/>
+          <w:sz w:val="24"/>
+          <w:szCs w:val="24"/>
+        </w:rPr>
+        <w:t>, virtualization, business models, mobile, security, and more", </w:t>
+      </w:r>
+      <w:r>
+        <w:rPr>
+          <w:rFonts w:ascii="Times New Roman" w:hAnsi="Times New Roman" w:cs="Times New Roman"/>
+          <w:i/>
+          <w:iCs/>
+          <w:sz w:val="24"/>
+          <w:szCs w:val="24"/>
+        </w:rPr>
+        <w:t>Reference and Research Book News, </w:t>
+      </w:r>
+      <w:r>
+        <w:rPr>
+          <w:rFonts w:ascii="Times New Roman" w:hAnsi="Times New Roman" w:cs="Times New Roman"/>
+          <w:sz w:val="24"/>
+          <w:szCs w:val="24"/>
+        </w:rPr>
+        <w:t>vol. 27, no. 4.</w:t>
+      </w:r>
+    </w:p>
+    <w:p>
+      <w:pPr>
+        <w:spacing w:line="360" w:lineRule="auto"/>
+        <w:rPr>
+          <w:rFonts w:ascii="Times New Roman" w:hAnsi="Times New Roman" w:cs="Times New Roman"/>
+          <w:sz w:val="24"/>
+          <w:szCs w:val="24"/>
+        </w:rPr>
+      </w:pPr>
+      <w:r>
+        <w:rPr>
+          <w:rFonts w:ascii="Times New Roman" w:hAnsi="Times New Roman" w:cs="Times New Roman"/>
+          <w:sz w:val="24"/>
+          <w:szCs w:val="24"/>
+        </w:rPr>
+        <w:t>-</w:t>
+      </w:r>
+      <w:r>
+        <w:rPr>
+          <w:rFonts w:ascii="Times New Roman" w:hAnsi="Times New Roman" w:cs="Times New Roman"/>
+          <w:sz w:val="24"/>
+          <w:szCs w:val="24"/>
+        </w:rPr>
+        <w:t>IBM Cloud Team 2020</w:t>
+      </w:r>
+      <w:r>
+        <w:rPr>
+          <w:rFonts w:ascii="Times New Roman" w:hAnsi="Times New Roman" w:cs="Times New Roman"/>
+          <w:sz w:val="24"/>
+          <w:szCs w:val="24"/>
+        </w:rPr>
+        <w:t>, </w:t>
+      </w:r>
+      <w:r>
+        <w:rPr>
+          <w:rFonts w:ascii="Times New Roman" w:hAnsi="Times New Roman" w:cs="Times New Roman"/>
+          <w:i/>
+          <w:iCs/>
+          <w:sz w:val="24"/>
+          <w:szCs w:val="24"/>
+        </w:rPr>
+        <w:t>Top 7 Most Common Uses of Cloud Computing</w:t>
+      </w:r>
+      <w:r>
+        <w:rPr>
+          <w:rFonts w:ascii="Times New Roman" w:hAnsi="Times New Roman" w:cs="Times New Roman"/>
+          <w:sz w:val="24"/>
+          <w:szCs w:val="24"/>
+        </w:rPr>
+        <w:t xml:space="preserve">, </w:t>
+      </w:r>
+      <w:r>
+        <w:rPr>
+          <w:rFonts w:ascii="Times New Roman" w:hAnsi="Times New Roman" w:cs="Times New Roman"/>
+          <w:sz w:val="24"/>
+          <w:szCs w:val="24"/>
+        </w:rPr>
+        <w:t>IBM</w:t>
+      </w:r>
+      <w:r>
+        <w:rPr>
+          <w:rFonts w:ascii="Times New Roman" w:hAnsi="Times New Roman" w:cs="Times New Roman"/>
+          <w:sz w:val="24"/>
+          <w:szCs w:val="24"/>
+        </w:rPr>
+        <w:t xml:space="preserve">, viewed </w:t>
+      </w:r>
+      <w:r>
+        <w:rPr>
+          <w:rFonts w:ascii="Times New Roman" w:hAnsi="Times New Roman" w:cs="Times New Roman"/>
+          <w:sz w:val="24"/>
+          <w:szCs w:val="24"/>
+        </w:rPr>
+        <w:t>16</w:t>
+      </w:r>
+      <w:r>
+        <w:rPr>
+          <w:rFonts w:ascii="Times New Roman" w:hAnsi="Times New Roman" w:cs="Times New Roman"/>
+          <w:sz w:val="24"/>
+          <w:szCs w:val="24"/>
+        </w:rPr>
+        <w:t xml:space="preserve"> </w:t>
+      </w:r>
+      <w:r>
+        <w:rPr>
+          <w:rFonts w:ascii="Times New Roman" w:hAnsi="Times New Roman" w:cs="Times New Roman"/>
+          <w:sz w:val="24"/>
+          <w:szCs w:val="24"/>
+        </w:rPr>
+        <w:t>December</w:t>
+      </w:r>
+      <w:r>
+        <w:rPr>
+          <w:rFonts w:ascii="Times New Roman" w:hAnsi="Times New Roman" w:cs="Times New Roman"/>
+          <w:sz w:val="24"/>
+          <w:szCs w:val="24"/>
+        </w:rPr>
+        <w:t xml:space="preserve"> 20</w:t>
+      </w:r>
+      <w:r>
+        <w:rPr>
+          <w:rFonts w:ascii="Times New Roman" w:hAnsi="Times New Roman" w:cs="Times New Roman"/>
+          <w:sz w:val="24"/>
+          <w:szCs w:val="24"/>
+        </w:rPr>
+        <w:t>21</w:t>
+      </w:r>
+      <w:r>
+        <w:rPr>
+          <w:rFonts w:ascii="Times New Roman" w:hAnsi="Times New Roman" w:cs="Times New Roman"/>
+          <w:sz w:val="24"/>
+          <w:szCs w:val="24"/>
+        </w:rPr>
+        <w:t>,</w:t>
+      </w:r>
+      <w:r>
+        <w:rPr>
+          <w:rFonts w:ascii="Times New Roman" w:hAnsi="Times New Roman" w:cs="Times New Roman"/>
+          <w:sz w:val="24"/>
+          <w:szCs w:val="24"/>
+        </w:rPr>
+        <w:t xml:space="preserve"> </w:t>
+      </w:r>
+      <w:r>
+        <w:rPr>
+          <w:rFonts w:ascii="Times New Roman" w:hAnsi="Times New Roman" w:cs="Times New Roman"/>
+          <w:sz w:val="24"/>
+          <w:szCs w:val="24"/>
+        </w:rPr>
+        <w:t>&lt;</w:t>
+      </w:r>
+      <w:r>
+        <w:rPr>
+          <w:rFonts w:ascii="Times New Roman" w:hAnsi="Times New Roman" w:cs="Times New Roman"/>
+          <w:sz w:val="24"/>
+          <w:szCs w:val="24"/>
+        </w:rPr>
+        <w:t>https://www.ibm.com/cloud/blog/top-7-most-common-uses-of-cloud-computing</w:t>
+      </w:r>
+      <w:r>
+        <w:rPr>
+          <w:rFonts w:ascii="Times New Roman" w:hAnsi="Times New Roman" w:cs="Times New Roman"/>
+          <w:sz w:val="24"/>
+          <w:szCs w:val="24"/>
+        </w:rPr>
+        <w:t>&gt;.</w:t>
+      </w:r>
+    </w:p>
+    <w:p>
+      <w:pPr>
+        <w:spacing w:line="360" w:lineRule="auto"/>
+        <w:rPr>
+          <w:rFonts w:ascii="Times New Roman" w:hAnsi="Times New Roman" w:cs="Times New Roman"/>
+          <w:b/>
+          <w:bCs/>
+          <w:i/>
+          <w:iCs/>
+          <w:sz w:val="24"/>
+          <w:szCs w:val="24"/>
+        </w:rPr>
+      </w:pPr>
+      <w:r>
+        <w:rPr>
+          <w:rFonts w:ascii="Times New Roman" w:hAnsi="Times New Roman" w:cs="Times New Roman"/>
+          <w:sz w:val="24"/>
+          <w:szCs w:val="24"/>
+        </w:rPr>
+        <w:t>-</w:t>
+      </w:r>
+      <w:r>
+        <w:rPr>
+          <w:rFonts w:ascii="Times New Roman" w:hAnsi="Times New Roman" w:cs="Times New Roman"/>
+          <w:sz w:val="24"/>
+          <w:szCs w:val="24"/>
+        </w:rPr>
+        <w:t xml:space="preserve">Bonomi, </w:t>
+      </w:r>
+      <w:r>
+        <w:rPr>
+          <w:rFonts w:ascii="Times New Roman" w:hAnsi="Times New Roman" w:cs="Times New Roman"/>
+          <w:sz w:val="24"/>
+          <w:szCs w:val="24"/>
+        </w:rPr>
+        <w:t xml:space="preserve">F, </w:t>
+      </w:r>
+      <w:r>
+        <w:rPr>
+          <w:rFonts w:ascii="Times New Roman" w:hAnsi="Times New Roman" w:cs="Times New Roman"/>
+          <w:sz w:val="24"/>
+          <w:szCs w:val="24"/>
+        </w:rPr>
+        <w:t>Milito,</w:t>
+      </w:r>
+      <w:r>
+        <w:rPr>
+          <w:rFonts w:ascii="Times New Roman" w:hAnsi="Times New Roman" w:cs="Times New Roman"/>
+          <w:sz w:val="24"/>
+          <w:szCs w:val="24"/>
+        </w:rPr>
+        <w:t xml:space="preserve"> R,</w:t>
+      </w:r>
+      <w:r>
+        <w:rPr>
+          <w:rFonts w:ascii="Times New Roman" w:hAnsi="Times New Roman" w:cs="Times New Roman"/>
+          <w:sz w:val="24"/>
+          <w:szCs w:val="24"/>
+        </w:rPr>
+        <w:t xml:space="preserve"> Zhu, </w:t>
+      </w:r>
+      <w:r>
+        <w:rPr>
+          <w:rFonts w:ascii="Times New Roman" w:hAnsi="Times New Roman" w:cs="Times New Roman"/>
+          <w:sz w:val="24"/>
+          <w:szCs w:val="24"/>
+        </w:rPr>
+        <w:t>J</w:t>
+      </w:r>
+      <w:r>
+        <w:rPr>
+          <w:rFonts w:ascii="Times New Roman" w:hAnsi="Times New Roman" w:cs="Times New Roman"/>
+          <w:sz w:val="24"/>
+          <w:szCs w:val="24"/>
+        </w:rPr>
+        <w:t xml:space="preserve"> &amp;</w:t>
+      </w:r>
+      <w:r>
+        <w:rPr>
+          <w:rFonts w:ascii="Times New Roman" w:hAnsi="Times New Roman" w:cs="Times New Roman"/>
+          <w:sz w:val="24"/>
+          <w:szCs w:val="24"/>
+        </w:rPr>
+        <w:t xml:space="preserve"> </w:t>
+      </w:r>
+      <w:r>
+        <w:rPr>
+          <w:rFonts w:ascii="Times New Roman" w:hAnsi="Times New Roman" w:cs="Times New Roman"/>
+          <w:sz w:val="24"/>
+          <w:szCs w:val="24"/>
+        </w:rPr>
+        <w:t>Addepalli</w:t>
+      </w:r>
+      <w:r>
+        <w:rPr>
+          <w:rFonts w:ascii="Times New Roman" w:hAnsi="Times New Roman" w:cs="Times New Roman"/>
+          <w:sz w:val="24"/>
+          <w:szCs w:val="24"/>
+        </w:rPr>
+        <w:t>, S</w:t>
+      </w:r>
+      <w:r>
+        <w:rPr>
+          <w:rFonts w:ascii="Times New Roman" w:hAnsi="Times New Roman" w:cs="Times New Roman"/>
+          <w:sz w:val="24"/>
+          <w:szCs w:val="24"/>
+        </w:rPr>
+        <w:t xml:space="preserve"> </w:t>
+      </w:r>
+      <w:r>
+        <w:rPr>
+          <w:rFonts w:ascii="Times New Roman" w:hAnsi="Times New Roman" w:cs="Times New Roman"/>
+          <w:sz w:val="24"/>
+          <w:szCs w:val="24"/>
+        </w:rPr>
+        <w:t xml:space="preserve">2012, </w:t>
+      </w:r>
+      <w:r>
+        <w:rPr>
+          <w:rFonts w:ascii="Times New Roman" w:hAnsi="Times New Roman" w:cs="Times New Roman"/>
+          <w:sz w:val="24"/>
+          <w:szCs w:val="24"/>
+        </w:rPr>
+        <w:t>“</w:t>
+      </w:r>
+      <w:r>
+        <w:rPr>
+          <w:rFonts w:ascii="Times New Roman" w:hAnsi="Times New Roman" w:cs="Times New Roman"/>
+          <w:sz w:val="24"/>
+          <w:szCs w:val="24"/>
+        </w:rPr>
+        <w:t>Fog Computing and Its Role in the Internet of Things</w:t>
+      </w:r>
+      <w:r>
+        <w:rPr>
+          <w:rFonts w:ascii="Times New Roman" w:hAnsi="Times New Roman" w:cs="Times New Roman"/>
+          <w:sz w:val="24"/>
+          <w:szCs w:val="24"/>
+        </w:rPr>
+        <w:t>”</w:t>
+      </w:r>
+      <w:r>
+        <w:rPr>
+          <w:rFonts w:ascii="Times New Roman" w:hAnsi="Times New Roman" w:cs="Times New Roman"/>
+          <w:sz w:val="24"/>
+          <w:szCs w:val="24"/>
+        </w:rPr>
+        <w:t>,</w:t>
+      </w:r>
+      <w:r>
+        <w:rPr>
+          <w:rFonts w:ascii="Times New Roman" w:hAnsi="Times New Roman" w:cs="Times New Roman"/>
+          <w:sz w:val="24"/>
+          <w:szCs w:val="24"/>
+        </w:rPr>
+        <w:t xml:space="preserve"> </w:t>
+      </w:r>
+      <w:r>
+        <w:rPr>
+          <w:rFonts w:ascii="Times New Roman" w:hAnsi="Times New Roman" w:cs="Times New Roman"/>
+          <w:i/>
+          <w:iCs/>
+          <w:sz w:val="24"/>
+          <w:szCs w:val="24"/>
+        </w:rPr>
+        <w:t>MCC '12: Proceedings of the first edition of the MCC workshop on Mobile cloud computing</w:t>
+      </w:r>
+      <w:r>
+        <w:rPr>
+          <w:rFonts w:ascii="Times New Roman" w:hAnsi="Times New Roman" w:cs="Times New Roman"/>
+          <w:i/>
+          <w:iCs/>
+          <w:sz w:val="24"/>
+          <w:szCs w:val="24"/>
+        </w:rPr>
+        <w:t>,</w:t>
+      </w:r>
+      <w:r>
+        <w:rPr>
+          <w:rFonts w:ascii="Times New Roman" w:hAnsi="Times New Roman" w:cs="Times New Roman"/>
+          <w:sz w:val="24"/>
+          <w:szCs w:val="24"/>
+        </w:rPr>
+        <w:t xml:space="preserve"> p</w:t>
+      </w:r>
+      <w:r>
+        <w:rPr>
+          <w:rFonts w:ascii="Times New Roman" w:hAnsi="Times New Roman" w:cs="Times New Roman"/>
+          <w:sz w:val="24"/>
+          <w:szCs w:val="24"/>
+        </w:rPr>
+        <w:t>p. 13-16.</w:t>
+      </w:r>
+    </w:p>
+    <w:p>
+      <w:pPr>
+        <w:spacing w:line="360" w:lineRule="auto"/>
+        <w:rPr>
+          <w:rFonts w:ascii="Times New Roman" w:hAnsi="Times New Roman" w:cs="Times New Roman"/>
+          <w:sz w:val="24"/>
+          <w:szCs w:val="24"/>
+        </w:rPr>
+      </w:pPr>
+    </w:p>
+    <w:p>
+      <w:pPr>
+        <w:spacing w:line="360" w:lineRule="auto"/>
+        <w:rPr>
+          <w:rFonts w:ascii="Times New Roman" w:hAnsi="Times New Roman" w:cs="Times New Roman"/>
+          <w:sz w:val="24"/>
+          <w:szCs w:val="24"/>
+        </w:rPr>
+      </w:pPr>
     </w:p>
     <w:sectPr>
       <w:pgSz w:w="12240" w:h="15840"/>
@@ -2475,9 +3021,31 @@
     <w:name w:val="Normal"/>
     <w:qFormat/>
   </w:style>
+  <w:style w:type="paragraph" w:styleId="Heading1">
+    <w:name w:val="heading 1"/>
+    <w:basedOn w:val="Normal"/>
+    <w:next w:val="Normal"/>
+    <w:link w:val="Heading1Char"/>
+    <w:uiPriority w:val="9"/>
+    <w:qFormat/>
+    <w:rsid w:val="00C96651"/>
+    <w:pPr>
+      <w:keepNext/>
+      <w:keepLines/>
+      <w:spacing w:before="240" w:after="0"/>
+      <w:outlineLvl w:val="0"/>
+    </w:pPr>
+    <w:rPr>
+      <w:rFonts w:asciiTheme="majorHAnsi" w:eastAsiaTheme="majorEastAsia" w:hAnsiTheme="majorHAnsi" w:cstheme="majorBidi"/>
+      <w:color w:val="2F5496" w:themeColor="accent1" w:themeShade="BF"/>
+      <w:sz w:val="32"/>
+      <w:szCs w:val="32"/>
+    </w:rPr>
+  </w:style>
   <w:style w:type="character" w:default="1" w:styleId="DefaultParagraphFont">
     <w:name w:val="Default Paragraph Font"/>
     <w:uiPriority w:val="1"/>
+    <w:semiHidden/>
     <w:unhideWhenUsed/>
   </w:style>
   <w:style w:type="table" w:default="1" w:styleId="TableNormal">
@@ -2533,6 +3101,19 @@
     <w:rPr>
       <w:color w:val="605E5C"/>
       <w:shd w:val="clear" w:color="auto" w:fill="E1DFDD"/>
+    </w:rPr>
+  </w:style>
+  <w:style w:type="character" w:customStyle="1" w:styleId="Heading1Char">
+    <w:name w:val="Heading 1 Char"/>
+    <w:basedOn w:val="DefaultParagraphFont"/>
+    <w:link w:val="Heading1"/>
+    <w:uiPriority w:val="9"/>
+    <w:rsid w:val="00C96651"/>
+    <w:rPr>
+      <w:rFonts w:asciiTheme="majorHAnsi" w:eastAsiaTheme="majorEastAsia" w:hAnsiTheme="majorHAnsi" w:cstheme="majorBidi"/>
+      <w:color w:val="2F5496" w:themeColor="accent1" w:themeShade="BF"/>
+      <w:sz w:val="32"/>
+      <w:szCs w:val="32"/>
     </w:rPr>
   </w:style>
 </w:styles>
